--- a/eindontwerp/Systeem opzet IKE project.docx
+++ b/eindontwerp/Systeem opzet IKE project.docx
@@ -23,7 +23,12 @@
         <w:t>De interface</w:t>
       </w:r>
       <w:r>
-        <w:t xml:space="preserve"> ziet er als volgt uit:</w:t>
+        <w:t xml:space="preserve"> ziet er als v</w:t>
+      </w:r>
+      <w:bookmarkStart w:id="0" w:name="_GoBack"/>
+      <w:bookmarkEnd w:id="0"/>
+      <w:r>
+        <w:t>olgt uit:</w:t>
       </w:r>
     </w:p>
     <w:p>
@@ -294,8 +299,166 @@
       </w:r>
     </w:p>
     <w:p>
-      <w:bookmarkStart w:id="0" w:name="_GoBack"/>
-      <w:bookmarkEnd w:id="0"/>
+      <w:r>
+        <w:t xml:space="preserve">Deze suggesties kunnen worden opgesteld met Last.FM, via </w:t>
+      </w:r>
+      <w:proofErr w:type="spellStart"/>
+      <w:r>
+        <w:t>tags.getTopTracks</w:t>
+      </w:r>
+      <w:proofErr w:type="spellEnd"/>
+      <w:r>
+        <w:t xml:space="preserve">. Hier kunnen echter maar tracks behorend bij 1 genre worden opgevraagd. Er zijn dus geen combinaties van genres mogelijk. Via </w:t>
+      </w:r>
+      <w:proofErr w:type="spellStart"/>
+      <w:r>
+        <w:t>MusicBrainz</w:t>
+      </w:r>
+      <w:proofErr w:type="spellEnd"/>
+      <w:r>
+        <w:t xml:space="preserve"> kan dit wel. De muziek op </w:t>
+      </w:r>
+      <w:proofErr w:type="spellStart"/>
+      <w:r>
+        <w:t>MusicBrainz</w:t>
+      </w:r>
+      <w:proofErr w:type="spellEnd"/>
+      <w:r>
+        <w:t xml:space="preserve"> heeft echter vrijwel geen rating. Deze rating zal ergens anders moeten worden opgehaald</w:t>
+      </w:r>
+      <w:r>
+        <w:t>.</w:t>
+      </w:r>
+    </w:p>
+    <w:p>
+      <w:r>
+        <w:t>Voorgestelde workflow voor opstellen van lijst zonder dat er ratings gegeven zijn door de gebruiker:</w:t>
+      </w:r>
+    </w:p>
+    <w:p>
+      <w:pPr>
+        <w:pStyle w:val="ListParagraph"/>
+        <w:numPr>
+          <w:ilvl w:val="0"/>
+          <w:numId w:val="1"/>
+        </w:numPr>
+      </w:pPr>
+      <w:r>
+        <w:t xml:space="preserve">Haal de songs met gemeenschappelijke genres op van </w:t>
+      </w:r>
+      <w:proofErr w:type="spellStart"/>
+      <w:r>
+        <w:t>MusicBrainz</w:t>
+      </w:r>
+      <w:proofErr w:type="spellEnd"/>
+      <w:r>
+        <w:t xml:space="preserve"> (genre 1&amp;2&amp;3, genre 1&amp;2, genre 1&amp;3, genre 2&amp;3).</w:t>
+      </w:r>
+    </w:p>
+    <w:p>
+      <w:pPr>
+        <w:pStyle w:val="ListParagraph"/>
+        <w:numPr>
+          <w:ilvl w:val="0"/>
+          <w:numId w:val="1"/>
+        </w:numPr>
+      </w:pPr>
+      <w:r>
+        <w:t xml:space="preserve">Koppel deze aan de </w:t>
+      </w:r>
+      <w:proofErr w:type="spellStart"/>
+      <w:r>
+        <w:t>One</w:t>
+      </w:r>
+      <w:proofErr w:type="spellEnd"/>
+      <w:r>
+        <w:t xml:space="preserve"> </w:t>
+      </w:r>
+      <w:proofErr w:type="spellStart"/>
+      <w:r>
+        <w:t>Million</w:t>
+      </w:r>
+      <w:proofErr w:type="spellEnd"/>
+      <w:r>
+        <w:t xml:space="preserve"> Song dataset. Sorteer nu op </w:t>
+      </w:r>
+      <w:proofErr w:type="spellStart"/>
+      <w:r>
+        <w:t>song_hotttnesss</w:t>
+      </w:r>
+      <w:proofErr w:type="spellEnd"/>
+      <w:r>
+        <w:t xml:space="preserve">. </w:t>
+      </w:r>
+    </w:p>
+    <w:p>
+      <w:r>
+        <w:t xml:space="preserve">Als er wel ratings zijn gegeven, dan de eerste 5 songs baseren op ratings (Last.FM -&gt; </w:t>
+      </w:r>
+      <w:proofErr w:type="spellStart"/>
+      <w:r>
+        <w:t>track.getSimilar</w:t>
+      </w:r>
+      <w:proofErr w:type="spellEnd"/>
+      <w:r>
+        <w:t xml:space="preserve">), de andere 10 via </w:t>
+      </w:r>
+      <w:proofErr w:type="spellStart"/>
+      <w:r>
+        <w:t>MusicBrainz</w:t>
+      </w:r>
+      <w:proofErr w:type="spellEnd"/>
+      <w:r>
+        <w:t>/</w:t>
+      </w:r>
+      <w:proofErr w:type="spellStart"/>
+      <w:r>
+        <w:t>song_hotttnesss</w:t>
+      </w:r>
+      <w:proofErr w:type="spellEnd"/>
+      <w:r>
+        <w:t xml:space="preserve">.  </w:t>
+      </w:r>
+    </w:p>
+    <w:p/>
+    <w:p>
+      <w:r>
+        <w:lastRenderedPageBreak/>
+        <w:t>Andere m</w:t>
+      </w:r>
+      <w:r>
+        <w:t>ogelijkheden</w:t>
+      </w:r>
+      <w:r>
+        <w:t xml:space="preserve"> voor suggesties</w:t>
+      </w:r>
+      <w:r>
+        <w:t>:</w:t>
+      </w:r>
+    </w:p>
+    <w:p>
+      <w:pPr>
+        <w:pStyle w:val="ListParagraph"/>
+        <w:numPr>
+          <w:ilvl w:val="0"/>
+          <w:numId w:val="1"/>
+        </w:numPr>
+      </w:pPr>
+      <w:r>
+        <w:t>Yahoo dataset (2x aangevraagd nu, nog niets van gehoord)</w:t>
+      </w:r>
+    </w:p>
+    <w:p>
+      <w:pPr>
+        <w:pStyle w:val="ListParagraph"/>
+        <w:numPr>
+          <w:ilvl w:val="0"/>
+          <w:numId w:val="1"/>
+        </w:numPr>
+      </w:pPr>
+      <w:r>
+        <w:t>Genreboom</w:t>
+      </w:r>
     </w:p>
     <w:sectPr>
       <w:pgSz w:w="11906" w:h="16838"/>
@@ -324,7 +487,7 @@
         <w:rFonts w:ascii="Calibri" w:eastAsiaTheme="minorHAnsi" w:hAnsi="Calibri" w:cs="Calibri" w:hint="default"/>
       </w:rPr>
     </w:lvl>
-    <w:lvl w:ilvl="1" w:tplc="04130003" w:tentative="1">
+    <w:lvl w:ilvl="1" w:tplc="04130003">
       <w:start w:val="1"/>
       <w:numFmt w:val="bullet"/>
       <w:lvlText w:val="o"/>
@@ -767,6 +930,17 @@
       <w:color w:val="4F81BD" w:themeColor="accent1"/>
     </w:rPr>
   </w:style>
+  <w:style w:type="character" w:styleId="Hyperlink">
+    <w:name w:val="Hyperlink"/>
+    <w:basedOn w:val="DefaultParagraphFont"/>
+    <w:uiPriority w:val="99"/>
+    <w:unhideWhenUsed/>
+    <w:rsid w:val="00D96AEF"/>
+    <w:rPr>
+      <w:color w:val="0000FF" w:themeColor="hyperlink"/>
+      <w:u w:val="single"/>
+    </w:rPr>
+  </w:style>
 </w:styles>
 </file>
 
@@ -1108,6 +1282,17 @@
       <w:b/>
       <w:bCs/>
       <w:color w:val="4F81BD" w:themeColor="accent1"/>
+    </w:rPr>
+  </w:style>
+  <w:style w:type="character" w:styleId="Hyperlink">
+    <w:name w:val="Hyperlink"/>
+    <w:basedOn w:val="DefaultParagraphFont"/>
+    <w:uiPriority w:val="99"/>
+    <w:unhideWhenUsed/>
+    <w:rsid w:val="00D96AEF"/>
+    <w:rPr>
+      <w:color w:val="0000FF" w:themeColor="hyperlink"/>
+      <w:u w:val="single"/>
     </w:rPr>
   </w:style>
 </w:styles>
